--- a/31-sept-2021.docx
+++ b/31-sept-2021.docx
@@ -739,18 +739,21 @@
       </w:r>
       <w:proofErr w:type="spellEnd"/>
       <w:r>
-        <w:t xml:space="preserve"> ec2 </w:t>
-      </w:r>
-      <w:proofErr w:type="spellStart"/>
-      <w:r>
-        <w:t>instancessg</w:t>
-      </w:r>
-      <w:proofErr w:type="spellEnd"/>
-      <w:r>
-        <w:t xml:space="preserve"> is allowing 8080,9090</w:t>
+        <w:t xml:space="preserve"> ec2 instances</w:t>
+      </w:r>
+      <w:r>
+        <w:t xml:space="preserve"> </w:t>
       </w:r>
       <w:bookmarkStart w:id="0" w:name="_GoBack"/>
       <w:bookmarkEnd w:id="0"/>
+      <w:proofErr w:type="spellStart"/>
+      <w:r>
+        <w:t>sg</w:t>
+      </w:r>
+      <w:proofErr w:type="spellEnd"/>
+      <w:r>
+        <w:t xml:space="preserve"> is allowing 8080,9090</w:t>
+      </w:r>
     </w:p>
     <w:p>
       <w:pPr>
